--- a/Tests/Test_06-b759a30/whitebox_test_03-b759a30.docx
+++ b/Tests/Test_06-b759a30/whitebox_test_03-b759a30.docx
@@ -119,7 +119,7 @@
           <w:rFonts w:ascii="Arial" w:hAnsi="Arial" w:cs="Arial"/>
         </w:rPr>
         <w:tab/>
-        <w:t xml:space="preserve">      </w:t>
+        <w:t xml:space="preserve">    </w:t>
       </w:r>
       <w:r>
         <w:rPr>
@@ -247,13 +247,19 @@
           <w:rFonts w:ascii="Arial" w:hAnsi="Arial" w:cs="Arial"/>
         </w:rPr>
         <w:tab/>
-        <w:t xml:space="preserve">      </w:t>
+        <w:t xml:space="preserve">    </w:t>
       </w:r>
       <w:r>
         <w:rPr>
           <w:rFonts w:ascii="Arial" w:hAnsi="Arial" w:cs="Arial"/>
         </w:rPr>
         <w:t xml:space="preserve">Date conducted: </w:t>
+      </w:r>
+      <w:r>
+        <w:rPr>
+          <w:rFonts w:ascii="Arial" w:hAnsi="Arial" w:cs="Arial"/>
+        </w:rPr>
+        <w:t>Nov 30, 2024, 11:01 PM</w:t>
       </w:r>
     </w:p>
     <w:p>
@@ -838,6 +844,12 @@
                 <w:rFonts w:ascii="Arial" w:hAnsi="Arial" w:cs="Arial"/>
               </w:rPr>
             </w:pPr>
+            <w:r>
+              <w:rPr>
+                <w:rFonts w:ascii="Arial" w:hAnsi="Arial" w:cs="Arial"/>
+              </w:rPr>
+              <w:t>All screen components load the specified replacement resources without errors.</w:t>
+            </w:r>
           </w:p>
         </w:tc>
         <w:tc>
@@ -864,6 +876,12 @@
                 <w:rFonts w:ascii="Arial" w:hAnsi="Arial" w:cs="Arial"/>
               </w:rPr>
             </w:pPr>
+            <w:r>
+              <w:rPr>
+                <w:rFonts w:ascii="Arial" w:hAnsi="Arial" w:cs="Arial"/>
+              </w:rPr>
+              <w:t>Pass</w:t>
+            </w:r>
           </w:p>
         </w:tc>
       </w:tr>
@@ -1044,6 +1062,24 @@
                 <w:rFonts w:ascii="Arial" w:hAnsi="Arial" w:cs="Arial"/>
               </w:rPr>
             </w:pPr>
+            <w:r>
+              <w:rPr>
+                <w:rFonts w:ascii="Arial" w:hAnsi="Arial" w:cs="Arial"/>
+              </w:rPr>
+              <w:t xml:space="preserve">The settings dialog operates correctly with updated access code logic, applying </w:t>
+            </w:r>
+            <w:r>
+              <w:rPr>
+                <w:rFonts w:ascii="Arial" w:hAnsi="Arial" w:cs="Arial"/>
+              </w:rPr>
+              <w:t xml:space="preserve">the </w:t>
+            </w:r>
+            <w:r>
+              <w:rPr>
+                <w:rFonts w:ascii="Arial" w:hAnsi="Arial" w:cs="Arial"/>
+              </w:rPr>
+              <w:t>new resources.</w:t>
+            </w:r>
           </w:p>
         </w:tc>
         <w:tc>
@@ -1070,6 +1106,12 @@
                 <w:rFonts w:ascii="Arial" w:hAnsi="Arial" w:cs="Arial"/>
               </w:rPr>
             </w:pPr>
+            <w:r>
+              <w:rPr>
+                <w:rFonts w:ascii="Arial" w:hAnsi="Arial" w:cs="Arial"/>
+              </w:rPr>
+              <w:t>Pass</w:t>
+            </w:r>
           </w:p>
         </w:tc>
       </w:tr>
@@ -1269,6 +1311,12 @@
                 <w:rFonts w:ascii="Arial" w:hAnsi="Arial" w:cs="Arial"/>
               </w:rPr>
             </w:pPr>
+            <w:r>
+              <w:rPr>
+                <w:rFonts w:ascii="Arial" w:hAnsi="Arial" w:cs="Arial"/>
+              </w:rPr>
+              <w:t>All replaced resources work smoothly on their components with no visual glitches.</w:t>
+            </w:r>
           </w:p>
         </w:tc>
         <w:tc>
@@ -1295,6 +1343,12 @@
                 <w:rFonts w:ascii="Arial" w:hAnsi="Arial" w:cs="Arial"/>
               </w:rPr>
             </w:pPr>
+            <w:r>
+              <w:rPr>
+                <w:rFonts w:ascii="Arial" w:hAnsi="Arial" w:cs="Arial"/>
+              </w:rPr>
+              <w:t>Pass</w:t>
+            </w:r>
           </w:p>
         </w:tc>
       </w:tr>
@@ -3099,6 +3153,7 @@
   <w:style w:type="character" w:default="1" w:styleId="DefaultParagraphFont">
     <w:name w:val="Default Paragraph Font"/>
     <w:uiPriority w:val="1"/>
+    <w:semiHidden/>
     <w:unhideWhenUsed/>
   </w:style>
   <w:style w:type="table" w:default="1" w:styleId="TableNormal">
